--- a/exercise/2020-applications.docx
+++ b/exercise/2020-applications.docx
@@ -36,9 +36,9 @@
           <w:noProof/>
         </w:rPr>
         <w:drawing>
-          <wp:inline distT="0" distB="0" distL="0" distR="0" wp14:anchorId="22D1CA69" wp14:editId="21A2B0BF">
-            <wp:extent cx="7041738" cy="3802762"/>
-            <wp:effectExtent l="0" t="0" r="6985" b="7620"/>
+          <wp:inline distT="0" distB="0" distL="0" distR="0" wp14:anchorId="22D1CA69" wp14:editId="39027D40">
+            <wp:extent cx="6689907" cy="3802762"/>
+            <wp:effectExtent l="0" t="0" r="0" b="7620"/>
             <wp:docPr id="1" name="Picture 1"/>
             <wp:cNvGraphicFramePr>
               <a:graphicFrameLocks xmlns:a="http://schemas.openxmlformats.org/drawingml/2006/main" noChangeAspect="1"/>
@@ -51,7 +51,7 @@
                     <pic:cNvPicPr/>
                   </pic:nvPicPr>
                   <pic:blipFill>
-                    <a:blip r:embed="rId5" cstate="print">
+                    <a:blip r:embed="rId5">
                       <a:extLst>
                         <a:ext uri="{28A0092B-C50C-407E-A947-70E740481C1C}">
                           <a14:useLocalDpi xmlns:a14="http://schemas.microsoft.com/office/drawing/2010/main" val="0"/>
@@ -65,7 +65,7 @@
                   <pic:spPr>
                     <a:xfrm>
                       <a:off x="0" y="0"/>
-                      <a:ext cx="7041738" cy="3802762"/>
+                      <a:ext cx="6689907" cy="3802762"/>
                     </a:xfrm>
                     <a:prstGeom prst="rect">
                       <a:avLst/>
@@ -181,8 +181,6 @@
         <w:lastRenderedPageBreak/>
         <w:t>Experiment #2: Evaluation</w:t>
       </w:r>
-      <w:bookmarkStart w:id="1" w:name="_GoBack"/>
-      <w:bookmarkEnd w:id="1"/>
     </w:p>
     <w:p/>
     <w:p>
@@ -191,9 +189,9 @@
           <w:noProof/>
         </w:rPr>
         <w:drawing>
-          <wp:inline distT="0" distB="0" distL="0" distR="0" wp14:anchorId="1961AD61" wp14:editId="7EDC5BC7">
-            <wp:extent cx="6976872" cy="3767733"/>
-            <wp:effectExtent l="0" t="0" r="0" b="4445"/>
+          <wp:inline distT="0" distB="0" distL="0" distR="0" wp14:anchorId="1961AD61" wp14:editId="703AA16D">
+            <wp:extent cx="6628284" cy="3767733"/>
+            <wp:effectExtent l="0" t="0" r="1270" b="4445"/>
             <wp:docPr id="3" name="Picture 3"/>
             <wp:cNvGraphicFramePr>
               <a:graphicFrameLocks xmlns:a="http://schemas.openxmlformats.org/drawingml/2006/main" noChangeAspect="1"/>
@@ -206,7 +204,7 @@
                     <pic:cNvPicPr/>
                   </pic:nvPicPr>
                   <pic:blipFill>
-                    <a:blip r:embed="rId7" cstate="print">
+                    <a:blip r:embed="rId7">
                       <a:extLst>
                         <a:ext uri="{28A0092B-C50C-407E-A947-70E740481C1C}">
                           <a14:useLocalDpi xmlns:a14="http://schemas.microsoft.com/office/drawing/2010/main" val="0"/>
@@ -220,7 +218,7 @@
                   <pic:spPr>
                     <a:xfrm>
                       <a:off x="0" y="0"/>
-                      <a:ext cx="6976872" cy="3767733"/>
+                      <a:ext cx="6628284" cy="3767733"/>
                     </a:xfrm>
                     <a:prstGeom prst="rect">
                       <a:avLst/>
@@ -232,6 +230,8 @@
           </wp:inline>
         </w:drawing>
       </w:r>
+      <w:bookmarkStart w:id="1" w:name="_GoBack"/>
+      <w:bookmarkEnd w:id="1"/>
     </w:p>
     <w:p>
       <w:pPr>

--- a/exercise/2020-applications.docx
+++ b/exercise/2020-applications.docx
@@ -230,373 +230,95 @@
           </wp:inline>
         </w:drawing>
       </w:r>
+    </w:p>
+    <w:p>
+      <w:pPr>
+        <w:pStyle w:val="Title"/>
+        <w:jc w:val="center"/>
+        <w:rPr>
+          <w:noProof/>
+        </w:rPr>
+      </w:pPr>
+      <w:r>
+        <w:rPr>
+          <w:noProof/>
+        </w:rPr>
+        <w:t xml:space="preserve">Experiment #4: </w:t>
+      </w:r>
+      <w:r>
+        <w:rPr>
+          <w:noProof/>
+        </w:rPr>
+        <w:t>Finding Applications</w:t>
+      </w:r>
+    </w:p>
+    <w:p>
+      <w:pPr>
+        <w:rPr>
+          <w:lang w:val="de-DE"/>
+        </w:rPr>
+      </w:pPr>
+    </w:p>
+    <w:p>
+      <w:pPr>
+        <w:rPr>
+          <w:lang w:val="de-DE"/>
+        </w:rPr>
+      </w:pPr>
+      <w:r>
+        <w:rPr>
+          <w:lang w:val="de-DE"/>
+        </w:rPr>
+        <w:t xml:space="preserve">                                             </w:t>
+      </w:r>
+      <w:r>
+        <w:rPr>
+          <w:noProof/>
+        </w:rPr>
+        <w:drawing>
+          <wp:inline distT="0" distB="0" distL="0" distR="0" wp14:anchorId="16202921" wp14:editId="476445A9">
+            <wp:extent cx="6872288" cy="3617419"/>
+            <wp:effectExtent l="0" t="0" r="5080" b="2540"/>
+            <wp:docPr id="7" name="Grafik 3"/>
+            <wp:cNvGraphicFramePr>
+              <a:graphicFrameLocks xmlns:a="http://schemas.openxmlformats.org/drawingml/2006/main" noChangeAspect="1"/>
+            </wp:cNvGraphicFramePr>
+            <a:graphic xmlns:a="http://schemas.openxmlformats.org/drawingml/2006/main">
+              <a:graphicData uri="http://schemas.openxmlformats.org/drawingml/2006/picture">
+                <pic:pic xmlns:pic="http://schemas.openxmlformats.org/drawingml/2006/picture">
+                  <pic:nvPicPr>
+                    <pic:cNvPr id="3" name="test.png"/>
+                    <pic:cNvPicPr/>
+                  </pic:nvPicPr>
+                  <pic:blipFill>
+                    <a:blip r:embed="rId8" cstate="print">
+                      <a:extLst>
+                        <a:ext uri="{28A0092B-C50C-407E-A947-70E740481C1C}">
+                          <a14:useLocalDpi xmlns:a14="http://schemas.microsoft.com/office/drawing/2010/main" val="0"/>
+                        </a:ext>
+                      </a:extLst>
+                    </a:blip>
+                    <a:stretch>
+                      <a:fillRect/>
+                    </a:stretch>
+                  </pic:blipFill>
+                  <pic:spPr>
+                    <a:xfrm>
+                      <a:off x="0" y="0"/>
+                      <a:ext cx="6980450" cy="3674353"/>
+                    </a:xfrm>
+                    <a:prstGeom prst="rect">
+                      <a:avLst/>
+                    </a:prstGeom>
+                  </pic:spPr>
+                </pic:pic>
+              </a:graphicData>
+            </a:graphic>
+          </wp:inline>
+        </w:drawing>
+      </w:r>
       <w:bookmarkStart w:id="1" w:name="_GoBack"/>
       <w:bookmarkEnd w:id="1"/>
-    </w:p>
-    <w:p>
-      <w:pPr>
-        <w:pStyle w:val="Title"/>
-        <w:jc w:val="center"/>
-        <w:rPr>
-          <w:noProof/>
-          <w:lang w:val="en-US"/>
-        </w:rPr>
-      </w:pPr>
-      <w:r>
-        <w:rPr>
-          <w:noProof/>
-          <w:lang w:val="en-US"/>
-        </w:rPr>
-        <w:t>Experiment #</w:t>
-      </w:r>
-      <w:r>
-        <w:rPr>
-          <w:noProof/>
-          <w:lang w:val="en-US"/>
-        </w:rPr>
-        <w:t>4</w:t>
-      </w:r>
-      <w:r>
-        <w:rPr>
-          <w:noProof/>
-          <w:lang w:val="en-US"/>
-        </w:rPr>
-        <w:t>: Finding Applications</w:t>
-      </w:r>
-    </w:p>
-    <w:p>
-      <w:pPr>
-        <w:pStyle w:val="ListParagraph"/>
-        <w:spacing w:line="400" w:lineRule="exact"/>
-        <w:rPr>
-          <w:color w:val="262626"/>
-          <w:sz w:val="28"/>
-        </w:rPr>
-      </w:pPr>
-    </w:p>
-    <w:p>
-      <w:pPr>
-        <w:pStyle w:val="ListParagraph"/>
-        <w:spacing w:line="400" w:lineRule="exact"/>
-        <w:rPr>
-          <w:rFonts w:ascii="Source Sans Pro Light" w:eastAsia="Source Sans Pro Light" w:hAnsi="Source Sans Pro Light" w:cs="Source Sans Pro Light"/>
-          <w:b/>
-          <w:bCs/>
-          <w:color w:val="000000" w:themeColor="text1"/>
-          <w:kern w:val="24"/>
-          <w:sz w:val="40"/>
-          <w:szCs w:val="40"/>
-        </w:rPr>
-      </w:pPr>
-      <w:r>
-        <w:rPr>
-          <w:rFonts w:ascii="Source Sans Pro Light" w:eastAsia="Source Sans Pro Light" w:hAnsi="Source Sans Pro Light" w:cs="Source Sans Pro Light"/>
-          <w:b/>
-          <w:bCs/>
-          <w:color w:val="000000" w:themeColor="text1"/>
-          <w:kern w:val="24"/>
-          <w:sz w:val="40"/>
-          <w:szCs w:val="40"/>
-        </w:rPr>
-        <w:t>Choose from those applications and decide which ML approach to take or do this for your own project</w:t>
-      </w:r>
-    </w:p>
-    <w:p>
-      <w:pPr>
-        <w:pStyle w:val="ListParagraph"/>
-        <w:spacing w:line="400" w:lineRule="exact"/>
-        <w:rPr>
-          <w:rFonts w:ascii="Source Sans Pro Light" w:eastAsia="Source Sans Pro Light" w:hAnsi="Source Sans Pro Light" w:cs="Source Sans Pro Light"/>
-          <w:b/>
-          <w:bCs/>
-          <w:color w:val="000000" w:themeColor="text1"/>
-          <w:kern w:val="24"/>
-          <w:sz w:val="40"/>
-          <w:szCs w:val="40"/>
-        </w:rPr>
-      </w:pPr>
-    </w:p>
-    <w:p>
-      <w:pPr>
-        <w:pStyle w:val="ListParagraph"/>
-        <w:numPr>
-          <w:ilvl w:val="0"/>
-          <w:numId w:val="2"/>
-        </w:numPr>
-        <w:spacing w:line="400" w:lineRule="exact"/>
-        <w:rPr>
-          <w:color w:val="262626"/>
-          <w:sz w:val="28"/>
-        </w:rPr>
-      </w:pPr>
-      <w:r>
-        <w:rPr>
-          <w:rFonts w:ascii="Source Sans Pro Light" w:eastAsia="Source Sans Pro Light" w:hAnsi="Source Sans Pro Light" w:cs="Source Sans Pro Light"/>
-          <w:b/>
-          <w:bCs/>
-          <w:color w:val="000000" w:themeColor="text1"/>
-          <w:kern w:val="24"/>
-          <w:sz w:val="40"/>
-          <w:szCs w:val="40"/>
-        </w:rPr>
-        <w:t>_______________________________</w:t>
-      </w:r>
-    </w:p>
-    <w:p>
-      <w:pPr>
-        <w:pStyle w:val="ListParagraph"/>
-        <w:numPr>
-          <w:ilvl w:val="0"/>
-          <w:numId w:val="2"/>
-        </w:numPr>
-        <w:spacing w:line="400" w:lineRule="exact"/>
-        <w:rPr>
-          <w:color w:val="262626"/>
-          <w:sz w:val="28"/>
-        </w:rPr>
-      </w:pPr>
-      <w:r>
-        <w:rPr>
-          <w:rFonts w:ascii="Source Sans Pro Light" w:eastAsia="Source Sans Pro Light" w:hAnsi="Source Sans Pro Light" w:cs="Source Sans Pro Light"/>
-          <w:b/>
-          <w:bCs/>
-          <w:color w:val="000000" w:themeColor="text1"/>
-          <w:kern w:val="24"/>
-          <w:sz w:val="40"/>
-          <w:szCs w:val="40"/>
-        </w:rPr>
-        <w:t xml:space="preserve">Detecting tuberculosis from X-Rays </w:t>
-      </w:r>
-    </w:p>
-    <w:p>
-      <w:pPr>
-        <w:pStyle w:val="ListParagraph"/>
-        <w:numPr>
-          <w:ilvl w:val="0"/>
-          <w:numId w:val="2"/>
-        </w:numPr>
-        <w:spacing w:line="400" w:lineRule="exact"/>
-        <w:rPr>
-          <w:color w:val="262626"/>
-          <w:sz w:val="28"/>
-        </w:rPr>
-      </w:pPr>
-      <w:r>
-        <w:rPr>
-          <w:rFonts w:ascii="Source Sans Pro Light" w:eastAsia="Source Sans Pro Light" w:hAnsi="Source Sans Pro Light" w:cs="Source Sans Pro Light"/>
-          <w:b/>
-          <w:bCs/>
-          <w:color w:val="000000" w:themeColor="text1"/>
-          <w:kern w:val="24"/>
-          <w:sz w:val="40"/>
-          <w:szCs w:val="40"/>
-        </w:rPr>
-        <w:t>Teaching a robot to pick up objects</w:t>
-      </w:r>
-    </w:p>
-    <w:p>
-      <w:pPr>
-        <w:pStyle w:val="ListParagraph"/>
-        <w:numPr>
-          <w:ilvl w:val="0"/>
-          <w:numId w:val="2"/>
-        </w:numPr>
-        <w:spacing w:line="400" w:lineRule="exact"/>
-        <w:rPr>
-          <w:color w:val="262626"/>
-          <w:sz w:val="28"/>
-        </w:rPr>
-      </w:pPr>
-      <w:r>
-        <w:rPr>
-          <w:rFonts w:ascii="Source Sans Pro Light" w:eastAsia="Source Sans Pro Light" w:hAnsi="Source Sans Pro Light" w:cs="Source Sans Pro Light"/>
-          <w:b/>
-          <w:bCs/>
-          <w:color w:val="000000" w:themeColor="text1"/>
-          <w:kern w:val="24"/>
-          <w:sz w:val="40"/>
-          <w:szCs w:val="40"/>
-        </w:rPr>
-        <w:t xml:space="preserve">Which two football players are </w:t>
-      </w:r>
-      <w:proofErr w:type="gramStart"/>
-      <w:r>
-        <w:rPr>
-          <w:rFonts w:ascii="Source Sans Pro Light" w:eastAsia="Source Sans Pro Light" w:hAnsi="Source Sans Pro Light" w:cs="Source Sans Pro Light"/>
-          <w:b/>
-          <w:bCs/>
-          <w:color w:val="000000" w:themeColor="text1"/>
-          <w:kern w:val="24"/>
-          <w:sz w:val="40"/>
-          <w:szCs w:val="40"/>
-        </w:rPr>
-        <w:t>similar to</w:t>
-      </w:r>
-      <w:proofErr w:type="gramEnd"/>
-      <w:r>
-        <w:rPr>
-          <w:rFonts w:ascii="Source Sans Pro Light" w:eastAsia="Source Sans Pro Light" w:hAnsi="Source Sans Pro Light" w:cs="Source Sans Pro Light"/>
-          <w:b/>
-          <w:bCs/>
-          <w:color w:val="000000" w:themeColor="text1"/>
-          <w:kern w:val="24"/>
-          <w:sz w:val="40"/>
-          <w:szCs w:val="40"/>
-        </w:rPr>
-        <w:t xml:space="preserve"> each other?</w:t>
-      </w:r>
-    </w:p>
-    <w:p>
-      <w:pPr>
-        <w:pStyle w:val="ListParagraph"/>
-        <w:numPr>
-          <w:ilvl w:val="0"/>
-          <w:numId w:val="2"/>
-        </w:numPr>
-        <w:spacing w:line="400" w:lineRule="exact"/>
-        <w:rPr>
-          <w:color w:val="262626"/>
-          <w:sz w:val="28"/>
-        </w:rPr>
-      </w:pPr>
-      <w:r>
-        <w:rPr>
-          <w:rFonts w:ascii="Source Sans Pro Light" w:eastAsia="Source Sans Pro Light" w:hAnsi="Source Sans Pro Light" w:cs="Source Sans Pro Light"/>
-          <w:b/>
-          <w:bCs/>
-          <w:color w:val="000000" w:themeColor="text1"/>
-          <w:kern w:val="24"/>
-          <w:sz w:val="40"/>
-          <w:szCs w:val="40"/>
-        </w:rPr>
-        <w:t>Optimize Chemical reactions</w:t>
-      </w:r>
-    </w:p>
-    <w:p>
-      <w:pPr>
-        <w:pStyle w:val="ListParagraph"/>
-        <w:numPr>
-          <w:ilvl w:val="0"/>
-          <w:numId w:val="2"/>
-        </w:numPr>
-        <w:spacing w:line="400" w:lineRule="exact"/>
-        <w:rPr>
-          <w:color w:val="262626"/>
-          <w:sz w:val="28"/>
-        </w:rPr>
-      </w:pPr>
-      <w:r>
-        <w:rPr>
-          <w:rFonts w:ascii="Source Sans Pro Light" w:eastAsia="Source Sans Pro Light" w:hAnsi="Source Sans Pro Light" w:cs="Source Sans Pro Light"/>
-          <w:b/>
-          <w:bCs/>
-          <w:color w:val="000000" w:themeColor="text1"/>
-          <w:kern w:val="24"/>
-          <w:sz w:val="40"/>
-          <w:szCs w:val="40"/>
-        </w:rPr>
-        <w:t>Deciding risk class of potential customers for loans</w:t>
-      </w:r>
-    </w:p>
-    <w:p>
-      <w:pPr>
-        <w:pStyle w:val="ListParagraph"/>
-        <w:numPr>
-          <w:ilvl w:val="0"/>
-          <w:numId w:val="2"/>
-        </w:numPr>
-        <w:spacing w:line="400" w:lineRule="exact"/>
-        <w:rPr>
-          <w:color w:val="262626"/>
-          <w:sz w:val="28"/>
-        </w:rPr>
-      </w:pPr>
-      <w:r>
-        <w:rPr>
-          <w:rFonts w:ascii="Source Sans Pro Light" w:eastAsia="Source Sans Pro Light" w:hAnsi="Source Sans Pro Light" w:cs="Source Sans Pro Light"/>
-          <w:b/>
-          <w:bCs/>
-          <w:color w:val="000000" w:themeColor="text1"/>
-          <w:kern w:val="24"/>
-          <w:sz w:val="40"/>
-          <w:szCs w:val="40"/>
-        </w:rPr>
-        <w:t>Learn how to control traffic lights</w:t>
-      </w:r>
-    </w:p>
-    <w:p>
-      <w:pPr>
-        <w:pStyle w:val="ListParagraph"/>
-        <w:numPr>
-          <w:ilvl w:val="0"/>
-          <w:numId w:val="2"/>
-        </w:numPr>
-        <w:spacing w:line="400" w:lineRule="exact"/>
-        <w:rPr>
-          <w:color w:val="262626"/>
-          <w:sz w:val="28"/>
-        </w:rPr>
-      </w:pPr>
-      <w:r>
-        <w:rPr>
-          <w:rFonts w:ascii="Source Sans Pro Light" w:eastAsia="Source Sans Pro Light" w:hAnsi="Source Sans Pro Light" w:cs="Source Sans Pro Light"/>
-          <w:b/>
-          <w:bCs/>
-          <w:color w:val="000000" w:themeColor="text1"/>
-          <w:kern w:val="24"/>
-          <w:sz w:val="40"/>
-          <w:szCs w:val="40"/>
-        </w:rPr>
-        <w:t>Detecting credit card fraud</w:t>
-      </w:r>
-    </w:p>
-    <w:p>
-      <w:pPr>
-        <w:pStyle w:val="ListParagraph"/>
-        <w:numPr>
-          <w:ilvl w:val="0"/>
-          <w:numId w:val="2"/>
-        </w:numPr>
-        <w:spacing w:line="400" w:lineRule="exact"/>
-        <w:rPr>
-          <w:color w:val="262626"/>
-          <w:sz w:val="28"/>
-        </w:rPr>
-      </w:pPr>
-      <w:r>
-        <w:rPr>
-          <w:rFonts w:ascii="Source Sans Pro Light" w:eastAsia="Source Sans Pro Light" w:hAnsi="Source Sans Pro Light" w:cs="Source Sans Pro Light"/>
-          <w:b/>
-          <w:bCs/>
-          <w:color w:val="000000" w:themeColor="text1"/>
-          <w:kern w:val="24"/>
-          <w:sz w:val="40"/>
-          <w:szCs w:val="40"/>
-        </w:rPr>
-        <w:t>News Recommendation</w:t>
-      </w:r>
-    </w:p>
-    <w:p>
-      <w:pPr>
-        <w:pStyle w:val="ListParagraph"/>
-        <w:numPr>
-          <w:ilvl w:val="0"/>
-          <w:numId w:val="2"/>
-        </w:numPr>
-        <w:spacing w:line="400" w:lineRule="exact"/>
-      </w:pPr>
-      <w:r>
-        <w:rPr>
-          <w:rFonts w:ascii="Source Sans Pro Light" w:eastAsia="Source Sans Pro Light" w:hAnsi="Source Sans Pro Light" w:cs="Source Sans Pro Light"/>
-          <w:b/>
-          <w:bCs/>
-          <w:color w:val="000000" w:themeColor="text1"/>
-          <w:kern w:val="24"/>
-          <w:sz w:val="40"/>
-          <w:szCs w:val="40"/>
-        </w:rPr>
-        <w:t>The AI finds out when a machine needs maintenance</w:t>
-      </w:r>
     </w:p>
     <w:sectPr>
       <w:pgSz w:w="12240" w:h="15840"/>
